--- a/Web-Lab1.docx
+++ b/Web-Lab1.docx
@@ -18,23 +18,7 @@
           <w:sz w:val="40"/>
           <w:szCs w:val="40"/>
         </w:rPr>
-        <w:t xml:space="preserve">Национальный исследовательский университет </w:t>
-      </w:r>
-      <w:r>
-        <w:rPr>
-          <w:rFonts w:ascii="Times New Roman" w:hAnsi="Times New Roman" w:cs="Times New Roman"/>
-          <w:sz w:val="40"/>
-          <w:szCs w:val="40"/>
-        </w:rPr>
-        <w:t>информационных</w:t>
-      </w:r>
-      <w:r>
-        <w:rPr>
-          <w:rFonts w:ascii="Times New Roman" w:hAnsi="Times New Roman" w:cs="Times New Roman"/>
-          <w:sz w:val="40"/>
-          <w:szCs w:val="40"/>
-        </w:rPr>
-        <w:t xml:space="preserve"> технологий, механики и оптики</w:t>
+        <w:t>Национальный исследовательский университет информационных технологий, механики и оптики</w:t>
       </w:r>
     </w:p>
     <w:p>
@@ -53,23 +37,7 @@
           <w:sz w:val="40"/>
           <w:szCs w:val="40"/>
         </w:rPr>
-        <w:t>Факультет П</w:t>
-      </w:r>
-      <w:r>
-        <w:rPr>
-          <w:rFonts w:ascii="Times New Roman" w:hAnsi="Times New Roman" w:cs="Times New Roman"/>
-          <w:sz w:val="40"/>
-          <w:szCs w:val="40"/>
-        </w:rPr>
-        <w:t>И</w:t>
-      </w:r>
-      <w:r>
-        <w:rPr>
-          <w:rFonts w:ascii="Times New Roman" w:hAnsi="Times New Roman" w:cs="Times New Roman"/>
-          <w:sz w:val="40"/>
-          <w:szCs w:val="40"/>
-        </w:rPr>
-        <w:t>иКТ</w:t>
+        <w:t>Факультет ПИиКТ</w:t>
       </w:r>
     </w:p>
     <w:p>
@@ -187,15 +155,7 @@
           <w:sz w:val="40"/>
           <w:szCs w:val="40"/>
         </w:rPr>
-        <w:t>Лабораторная работа №</w:t>
-      </w:r>
-      <w:r>
-        <w:rPr>
-          <w:rFonts w:ascii="Times New Roman" w:hAnsi="Times New Roman" w:cs="Times New Roman"/>
-          <w:sz w:val="40"/>
-          <w:szCs w:val="40"/>
-        </w:rPr>
-        <w:t>1</w:t>
+        <w:t>Лабораторная работа №1</w:t>
       </w:r>
       <w:r>
         <w:rPr>
@@ -204,15 +164,7 @@
           <w:szCs w:val="40"/>
         </w:rPr>
         <w:br/>
-        <w:t>«</w:t>
-      </w:r>
-      <w:r>
-        <w:rPr>
-          <w:rFonts w:ascii="Times New Roman" w:hAnsi="Times New Roman" w:cs="Times New Roman"/>
-          <w:sz w:val="40"/>
-          <w:szCs w:val="40"/>
-        </w:rPr>
-        <w:t xml:space="preserve">Основы </w:t>
+        <w:t xml:space="preserve">«Основы </w:t>
       </w:r>
       <w:r>
         <w:rPr>
@@ -423,106 +375,106 @@
         <w:rPr>
           <w:rFonts w:ascii="Times New Roman" w:hAnsi="Times New Roman" w:cs="Times New Roman"/>
           <w:color w:val="767171" w:themeColor="background2" w:themeShade="80"/>
+        </w:rPr>
+        <w:t xml:space="preserve"> </w:t>
+      </w:r>
+      <w:r>
+        <w:rPr>
+          <w:rFonts w:ascii="Times New Roman" w:hAnsi="Times New Roman" w:cs="Times New Roman"/>
+          <w:color w:val="767171" w:themeColor="background2" w:themeShade="80"/>
+        </w:rPr>
+        <w:t>Михаил</w:t>
+      </w:r>
+    </w:p>
+    <w:p>
+      <w:pPr>
+        <w:pStyle w:val="Standard"/>
+        <w:ind w:left="5812"/>
+        <w:rPr>
+          <w:rFonts w:ascii="Times New Roman" w:hAnsi="Times New Roman" w:cs="Times New Roman"/>
+          <w:color w:val="767171" w:themeColor="background2" w:themeShade="80"/>
+        </w:rPr>
+      </w:pPr>
+      <w:r>
+        <w:rPr>
+          <w:rFonts w:ascii="Times New Roman" w:hAnsi="Times New Roman" w:cs="Times New Roman"/>
+          <w:color w:val="767171" w:themeColor="background2" w:themeShade="80"/>
+        </w:rPr>
+        <w:t>Г</w:t>
+      </w:r>
+      <w:r>
+        <w:rPr>
+          <w:rFonts w:ascii="Times New Roman" w:hAnsi="Times New Roman" w:cs="Times New Roman"/>
+          <w:color w:val="767171" w:themeColor="background2" w:themeShade="80"/>
+        </w:rPr>
+        <w:t xml:space="preserve">руппа: </w:t>
+      </w:r>
+    </w:p>
+    <w:p>
+      <w:pPr>
+        <w:pStyle w:val="Standard"/>
+        <w:ind w:left="5812" w:firstLine="560"/>
+        <w:rPr>
+          <w:rFonts w:ascii="Times New Roman" w:hAnsi="Times New Roman" w:cs="Times New Roman"/>
+          <w:color w:val="767171" w:themeColor="background2" w:themeShade="80"/>
+        </w:rPr>
+      </w:pPr>
+      <w:r>
+        <w:rPr>
+          <w:rFonts w:ascii="Times New Roman" w:hAnsi="Times New Roman" w:cs="Times New Roman"/>
+          <w:color w:val="767171" w:themeColor="background2" w:themeShade="80"/>
+        </w:rPr>
+        <w:t>P3230</w:t>
+      </w:r>
+    </w:p>
+    <w:p>
+      <w:pPr>
+        <w:pStyle w:val="Standard"/>
+        <w:ind w:left="5954" w:hanging="142"/>
+        <w:rPr>
+          <w:rFonts w:ascii="Times New Roman" w:hAnsi="Times New Roman" w:cs="Times New Roman"/>
+          <w:color w:val="767171" w:themeColor="background2" w:themeShade="80"/>
+        </w:rPr>
+      </w:pPr>
+      <w:r>
+        <w:rPr>
+          <w:rFonts w:ascii="Times New Roman" w:hAnsi="Times New Roman" w:cs="Times New Roman"/>
+          <w:color w:val="767171" w:themeColor="background2" w:themeShade="80"/>
+        </w:rPr>
+        <w:t xml:space="preserve">Преподаватель: </w:t>
+      </w:r>
+    </w:p>
+    <w:p>
+      <w:pPr>
+        <w:pStyle w:val="Standard"/>
+        <w:ind w:left="5954" w:hanging="142"/>
+        <w:rPr>
+          <w:rFonts w:ascii="Times New Roman" w:hAnsi="Times New Roman" w:cs="Times New Roman"/>
+          <w:color w:val="767171" w:themeColor="background2" w:themeShade="80"/>
+        </w:rPr>
+      </w:pPr>
+      <w:r>
+        <w:rPr>
+          <w:rFonts w:ascii="Times New Roman" w:hAnsi="Times New Roman" w:cs="Times New Roman"/>
+          <w:color w:val="767171" w:themeColor="background2" w:themeShade="80"/>
           <w:lang w:val="en-US"/>
         </w:rPr>
-        <w:t xml:space="preserve"> </w:t>
-      </w:r>
-      <w:r>
-        <w:rPr>
-          <w:rFonts w:ascii="Times New Roman" w:hAnsi="Times New Roman" w:cs="Times New Roman"/>
-          <w:color w:val="767171" w:themeColor="background2" w:themeShade="80"/>
-        </w:rPr>
-        <w:t>Михаил</w:t>
-      </w:r>
-    </w:p>
-    <w:p>
-      <w:pPr>
-        <w:pStyle w:val="Standard"/>
-        <w:ind w:left="5812"/>
-        <w:rPr>
-          <w:rFonts w:ascii="Times New Roman" w:hAnsi="Times New Roman" w:cs="Times New Roman"/>
-          <w:color w:val="767171" w:themeColor="background2" w:themeShade="80"/>
-        </w:rPr>
-      </w:pPr>
-      <w:r>
-        <w:rPr>
-          <w:rFonts w:ascii="Times New Roman" w:hAnsi="Times New Roman" w:cs="Times New Roman"/>
-          <w:color w:val="767171" w:themeColor="background2" w:themeShade="80"/>
-        </w:rPr>
-        <w:t>Г</w:t>
-      </w:r>
-      <w:r>
-        <w:rPr>
-          <w:rFonts w:ascii="Times New Roman" w:hAnsi="Times New Roman" w:cs="Times New Roman"/>
-          <w:color w:val="767171" w:themeColor="background2" w:themeShade="80"/>
-        </w:rPr>
-        <w:t xml:space="preserve">руппа: </w:t>
-      </w:r>
-    </w:p>
-    <w:p>
-      <w:pPr>
-        <w:pStyle w:val="Standard"/>
-        <w:ind w:left="5812" w:firstLine="560"/>
-        <w:rPr>
-          <w:rFonts w:ascii="Times New Roman" w:hAnsi="Times New Roman" w:cs="Times New Roman"/>
-          <w:color w:val="767171" w:themeColor="background2" w:themeShade="80"/>
-        </w:rPr>
-      </w:pPr>
-      <w:r>
-        <w:rPr>
-          <w:rFonts w:ascii="Times New Roman" w:hAnsi="Times New Roman" w:cs="Times New Roman"/>
-          <w:color w:val="767171" w:themeColor="background2" w:themeShade="80"/>
-        </w:rPr>
-        <w:t>P3</w:t>
-      </w:r>
-      <w:r>
-        <w:rPr>
-          <w:rFonts w:ascii="Times New Roman" w:hAnsi="Times New Roman" w:cs="Times New Roman"/>
-          <w:color w:val="767171" w:themeColor="background2" w:themeShade="80"/>
-        </w:rPr>
-        <w:t>2</w:t>
-      </w:r>
-      <w:r>
-        <w:rPr>
-          <w:rFonts w:ascii="Times New Roman" w:hAnsi="Times New Roman" w:cs="Times New Roman"/>
-          <w:color w:val="767171" w:themeColor="background2" w:themeShade="80"/>
-        </w:rPr>
-        <w:t>30</w:t>
-      </w:r>
-    </w:p>
-    <w:p>
-      <w:pPr>
-        <w:pStyle w:val="Standard"/>
-        <w:ind w:left="5954" w:hanging="142"/>
-        <w:rPr>
-          <w:rFonts w:ascii="Times New Roman" w:hAnsi="Times New Roman" w:cs="Times New Roman"/>
-          <w:color w:val="767171" w:themeColor="background2" w:themeShade="80"/>
-        </w:rPr>
-      </w:pPr>
-      <w:r>
-        <w:rPr>
-          <w:rFonts w:ascii="Times New Roman" w:hAnsi="Times New Roman" w:cs="Times New Roman"/>
-          <w:color w:val="767171" w:themeColor="background2" w:themeShade="80"/>
-        </w:rPr>
-        <w:t xml:space="preserve">Преподаватель: </w:t>
-      </w:r>
-    </w:p>
-    <w:p>
-      <w:pPr>
-        <w:pStyle w:val="Standard"/>
-        <w:ind w:left="5954" w:firstLine="418"/>
-        <w:rPr>
-          <w:rFonts w:ascii="Times New Roman" w:hAnsi="Times New Roman" w:cs="Times New Roman"/>
-          <w:color w:val="767171" w:themeColor="background2" w:themeShade="80"/>
-        </w:rPr>
-      </w:pPr>
+        <w:tab/>
+      </w:r>
       <w:r>
         <w:rPr>
           <w:rFonts w:ascii="Times New Roman" w:hAnsi="Times New Roman" w:cs="Times New Roman"/>
           <w:color w:val="767171" w:themeColor="background2" w:themeShade="80"/>
           <w:lang w:val="en-US"/>
         </w:rPr>
-        <w:t>TODO</w:t>
+        <w:tab/>
+      </w:r>
+      <w:r>
+        <w:rPr>
+          <w:rFonts w:ascii="Times New Roman" w:hAnsi="Times New Roman" w:cs="Times New Roman"/>
+          <w:color w:val="767171" w:themeColor="background2" w:themeShade="80"/>
+        </w:rPr>
+        <w:t>Каюков И.А.</w:t>
       </w:r>
     </w:p>
     <w:p>
@@ -634,7 +586,11 @@
     <w:sdt>
       <w:sdtPr>
         <w:rPr>
-          <w:color w:val="767171" w:themeColor="background2" w:themeShade="80"/>
+          <w:rFonts w:ascii="Times New Roman" w:eastAsiaTheme="minorHAnsi" w:hAnsi="Times New Roman" w:cstheme="minorBidi"/>
+          <w:color w:val="767171" w:themeColor="background2" w:themeShade="80"/>
+          <w:sz w:val="24"/>
+          <w:szCs w:val="22"/>
+          <w:lang w:eastAsia="en-US"/>
         </w:rPr>
         <w:id w:val="-1797752477"/>
         <w:docPartObj>
@@ -644,13 +600,9 @@
       </w:sdtPr>
       <w:sdtEndPr>
         <w:rPr>
-          <w:rFonts w:ascii="Times New Roman" w:eastAsiaTheme="minorHAnsi" w:hAnsi="Times New Roman" w:cstheme="minorBidi"/>
           <w:b/>
           <w:bCs/>
           <w:color w:val="auto"/>
-          <w:sz w:val="24"/>
-          <w:szCs w:val="22"/>
-          <w:lang w:eastAsia="en-US"/>
         </w:rPr>
       </w:sdtEndPr>
       <w:sdtContent>
@@ -797,7 +749,7 @@
                     <pic:cNvPicPr/>
                   </pic:nvPicPr>
                   <pic:blipFill>
-                    <a:blip r:embed="rId7"/>
+                    <a:blip r:embed="rId8"/>
                     <a:stretch>
                       <a:fillRect/>
                     </a:stretch>
@@ -828,48 +780,6 @@
             <wp:extent cx="5940425" cy="1052195"/>
             <wp:effectExtent l="0" t="0" r="3175" b="0"/>
             <wp:docPr id="2" name="Рисунок 2"/>
-            <wp:cNvGraphicFramePr>
-              <a:graphicFrameLocks xmlns:a="http://schemas.openxmlformats.org/drawingml/2006/main" noChangeAspect="1"/>
-            </wp:cNvGraphicFramePr>
-            <a:graphic xmlns:a="http://schemas.openxmlformats.org/drawingml/2006/main">
-              <a:graphicData uri="http://schemas.openxmlformats.org/drawingml/2006/picture">
-                <pic:pic xmlns:pic="http://schemas.openxmlformats.org/drawingml/2006/picture">
-                  <pic:nvPicPr>
-                    <pic:cNvPr id="1" name=""/>
-                    <pic:cNvPicPr/>
-                  </pic:nvPicPr>
-                  <pic:blipFill>
-                    <a:blip r:embed="rId8"/>
-                    <a:stretch>
-                      <a:fillRect/>
-                    </a:stretch>
-                  </pic:blipFill>
-                  <pic:spPr>
-                    <a:xfrm>
-                      <a:off x="0" y="0"/>
-                      <a:ext cx="5940425" cy="1052195"/>
-                    </a:xfrm>
-                    <a:prstGeom prst="rect">
-                      <a:avLst/>
-                    </a:prstGeom>
-                  </pic:spPr>
-                </pic:pic>
-              </a:graphicData>
-            </a:graphic>
-          </wp:inline>
-        </w:drawing>
-      </w:r>
-    </w:p>
-    <w:p>
-      <w:r>
-        <w:rPr>
-          <w:noProof/>
-        </w:rPr>
-        <w:drawing>
-          <wp:inline distT="0" distB="0" distL="0" distR="0" wp14:anchorId="56E1F994" wp14:editId="36309615">
-            <wp:extent cx="5000000" cy="3838095"/>
-            <wp:effectExtent l="0" t="0" r="0" b="0"/>
-            <wp:docPr id="4" name="Рисунок 4"/>
             <wp:cNvGraphicFramePr>
               <a:graphicFrameLocks xmlns:a="http://schemas.openxmlformats.org/drawingml/2006/main" noChangeAspect="1"/>
             </wp:cNvGraphicFramePr>
@@ -889,7 +799,7 @@
                   <pic:spPr>
                     <a:xfrm>
                       <a:off x="0" y="0"/>
-                      <a:ext cx="5000000" cy="3838095"/>
+                      <a:ext cx="5940425" cy="1052195"/>
                     </a:xfrm>
                     <a:prstGeom prst="rect">
                       <a:avLst/>
@@ -908,10 +818,10 @@
           <w:noProof/>
         </w:rPr>
         <w:drawing>
-          <wp:inline distT="0" distB="0" distL="0" distR="0" wp14:anchorId="5AD513D8" wp14:editId="35145924">
-            <wp:extent cx="5940425" cy="1778635"/>
-            <wp:effectExtent l="0" t="0" r="3175" b="0"/>
-            <wp:docPr id="5" name="Рисунок 5"/>
+          <wp:inline distT="0" distB="0" distL="0" distR="0" wp14:anchorId="56E1F994" wp14:editId="36309615">
+            <wp:extent cx="5000000" cy="3838095"/>
+            <wp:effectExtent l="0" t="0" r="0" b="0"/>
+            <wp:docPr id="4" name="Рисунок 4"/>
             <wp:cNvGraphicFramePr>
               <a:graphicFrameLocks xmlns:a="http://schemas.openxmlformats.org/drawingml/2006/main" noChangeAspect="1"/>
             </wp:cNvGraphicFramePr>
@@ -931,6 +841,48 @@
                   <pic:spPr>
                     <a:xfrm>
                       <a:off x="0" y="0"/>
+                      <a:ext cx="5000000" cy="3838095"/>
+                    </a:xfrm>
+                    <a:prstGeom prst="rect">
+                      <a:avLst/>
+                    </a:prstGeom>
+                  </pic:spPr>
+                </pic:pic>
+              </a:graphicData>
+            </a:graphic>
+          </wp:inline>
+        </w:drawing>
+      </w:r>
+    </w:p>
+    <w:p>
+      <w:r>
+        <w:rPr>
+          <w:noProof/>
+        </w:rPr>
+        <w:drawing>
+          <wp:inline distT="0" distB="0" distL="0" distR="0" wp14:anchorId="5AD513D8" wp14:editId="35145924">
+            <wp:extent cx="5940425" cy="1778635"/>
+            <wp:effectExtent l="0" t="0" r="3175" b="0"/>
+            <wp:docPr id="5" name="Рисунок 5"/>
+            <wp:cNvGraphicFramePr>
+              <a:graphicFrameLocks xmlns:a="http://schemas.openxmlformats.org/drawingml/2006/main" noChangeAspect="1"/>
+            </wp:cNvGraphicFramePr>
+            <a:graphic xmlns:a="http://schemas.openxmlformats.org/drawingml/2006/main">
+              <a:graphicData uri="http://schemas.openxmlformats.org/drawingml/2006/picture">
+                <pic:pic xmlns:pic="http://schemas.openxmlformats.org/drawingml/2006/picture">
+                  <pic:nvPicPr>
+                    <pic:cNvPr id="1" name=""/>
+                    <pic:cNvPicPr/>
+                  </pic:nvPicPr>
+                  <pic:blipFill>
+                    <a:blip r:embed="rId11"/>
+                    <a:stretch>
+                      <a:fillRect/>
+                    </a:stretch>
+                  </pic:blipFill>
+                  <pic:spPr>
+                    <a:xfrm>
+                      <a:off x="0" y="0"/>
                       <a:ext cx="5940425" cy="1778635"/>
                     </a:xfrm>
                     <a:prstGeom prst="rect">
@@ -949,9 +901,303 @@
         <w:br w:type="page"/>
       </w:r>
     </w:p>
-    <w:p/>
+    <w:p>
+      <w:pPr>
+        <w:rPr>
+          <w:b/>
+          <w:bCs/>
+        </w:rPr>
+      </w:pPr>
+      <w:r>
+        <w:rPr>
+          <w:b/>
+          <w:bCs/>
+        </w:rPr>
+        <w:lastRenderedPageBreak/>
+        <w:t>Ссылка на исходники:</w:t>
+      </w:r>
+      <w:r>
+        <w:rPr>
+          <w:b/>
+          <w:bCs/>
+        </w:rPr>
+        <w:br/>
+      </w:r>
+      <w:r>
+        <w:rPr>
+          <w:b/>
+          <w:bCs/>
+          <w:lang w:val="en-US"/>
+        </w:rPr>
+        <w:t>https</w:t>
+      </w:r>
+      <w:r>
+        <w:rPr>
+          <w:b/>
+          <w:bCs/>
+        </w:rPr>
+        <w:t>://</w:t>
+      </w:r>
+      <w:r>
+        <w:rPr>
+          <w:b/>
+          <w:bCs/>
+          <w:lang w:val="en-US"/>
+        </w:rPr>
+        <w:t>github</w:t>
+      </w:r>
+      <w:r>
+        <w:rPr>
+          <w:b/>
+          <w:bCs/>
+        </w:rPr>
+        <w:t>.</w:t>
+      </w:r>
+      <w:r>
+        <w:rPr>
+          <w:b/>
+          <w:bCs/>
+          <w:lang w:val="en-US"/>
+        </w:rPr>
+        <w:t>com</w:t>
+      </w:r>
+      <w:r>
+        <w:rPr>
+          <w:b/>
+          <w:bCs/>
+        </w:rPr>
+        <w:t>/</w:t>
+      </w:r>
+      <w:r>
+        <w:rPr>
+          <w:b/>
+          <w:bCs/>
+          <w:lang w:val="en-US"/>
+        </w:rPr>
+        <w:t>stmikeal</w:t>
+      </w:r>
+      <w:r>
+        <w:rPr>
+          <w:b/>
+          <w:bCs/>
+        </w:rPr>
+        <w:t>/</w:t>
+      </w:r>
+      <w:r>
+        <w:rPr>
+          <w:b/>
+          <w:bCs/>
+          <w:lang w:val="en-US"/>
+        </w:rPr>
+        <w:t>Web</w:t>
+      </w:r>
+      <w:r>
+        <w:rPr>
+          <w:b/>
+          <w:bCs/>
+        </w:rPr>
+        <w:t>-</w:t>
+      </w:r>
+      <w:r>
+        <w:rPr>
+          <w:b/>
+          <w:bCs/>
+          <w:lang w:val="en-US"/>
+        </w:rPr>
+        <w:t>Lab</w:t>
+      </w:r>
+      <w:r>
+        <w:rPr>
+          <w:b/>
+          <w:bCs/>
+        </w:rPr>
+        <w:t>1</w:t>
+      </w:r>
+    </w:p>
+    <w:p>
+      <w:pPr>
+        <w:rPr>
+          <w:b/>
+          <w:bCs/>
+        </w:rPr>
+      </w:pPr>
+      <w:r>
+        <w:rPr>
+          <w:b/>
+          <w:bCs/>
+        </w:rPr>
+        <w:t>Ссылка на лабораторную:</w:t>
+      </w:r>
+      <w:r>
+        <w:rPr>
+          <w:b/>
+          <w:bCs/>
+        </w:rPr>
+        <w:br/>
+      </w:r>
+      <w:hyperlink r:id="rId12" w:history="1">
+        <w:r>
+          <w:rPr>
+            <w:rStyle w:val="a6"/>
+            <w:b/>
+            <w:bCs/>
+          </w:rPr>
+          <w:t>https://se.ifmo.ru/~s311765/index.html</w:t>
+        </w:r>
+      </w:hyperlink>
+    </w:p>
+    <w:p>
+      <w:pPr>
+        <w:rPr>
+          <w:b/>
+          <w:bCs/>
+        </w:rPr>
+      </w:pPr>
+      <w:r>
+        <w:rPr>
+          <w:b/>
+          <w:bCs/>
+        </w:rPr>
+        <w:t>Вывод:</w:t>
+      </w:r>
+    </w:p>
+    <w:p>
+      <w:pPr>
+        <w:pStyle w:val="ac"/>
+        <w:numPr>
+          <w:ilvl w:val="0"/>
+          <w:numId w:val="1"/>
+        </w:numPr>
+      </w:pPr>
+      <w:r>
+        <w:t xml:space="preserve">Для динамической работы с </w:t>
+      </w:r>
+      <w:r>
+        <w:rPr>
+          <w:lang w:val="en-US"/>
+        </w:rPr>
+        <w:t>html</w:t>
+      </w:r>
+      <w:r>
+        <w:t xml:space="preserve"> </w:t>
+      </w:r>
+      <w:r>
+        <w:t>файлами</w:t>
+      </w:r>
+      <w:r>
+        <w:t xml:space="preserve"> </w:t>
+      </w:r>
+      <w:r>
+        <w:t xml:space="preserve">в реальном времени удобнее использовать асинхронные обращения к серверу при помощи </w:t>
+      </w:r>
+      <w:r>
+        <w:rPr>
+          <w:lang w:val="en-US"/>
+        </w:rPr>
+        <w:t>AJAX</w:t>
+      </w:r>
+      <w:r>
+        <w:t>.</w:t>
+      </w:r>
+    </w:p>
+    <w:p>
+      <w:pPr>
+        <w:pStyle w:val="ac"/>
+        <w:numPr>
+          <w:ilvl w:val="0"/>
+          <w:numId w:val="1"/>
+        </w:numPr>
+      </w:pPr>
+      <w:r>
+        <w:t xml:space="preserve">Для построения </w:t>
+      </w:r>
+      <w:r>
+        <w:rPr>
+          <w:lang w:val="en-US"/>
+        </w:rPr>
+        <w:t>HTML</w:t>
+      </w:r>
+      <w:r>
+        <w:t xml:space="preserve"> </w:t>
+      </w:r>
+      <w:r>
+        <w:t>моделей удобно заранее составлять</w:t>
+      </w:r>
+      <w:r>
+        <w:t xml:space="preserve"> модель страницы и модель </w:t>
+      </w:r>
+      <w:r>
+        <w:rPr>
+          <w:lang w:val="en-US"/>
+        </w:rPr>
+        <w:t>DOM</w:t>
+      </w:r>
+      <w:r>
+        <w:t>.</w:t>
+      </w:r>
+    </w:p>
+    <w:p>
+      <w:pPr>
+        <w:pStyle w:val="ac"/>
+        <w:numPr>
+          <w:ilvl w:val="0"/>
+          <w:numId w:val="1"/>
+        </w:numPr>
+      </w:pPr>
+      <w:r>
+        <w:t xml:space="preserve">Вынесение каскадных таблиц стилей в отдельный файл уменьшает размер файла </w:t>
+      </w:r>
+      <w:r>
+        <w:rPr>
+          <w:lang w:val="en-US"/>
+        </w:rPr>
+        <w:t>html</w:t>
+      </w:r>
+      <w:r>
+        <w:t xml:space="preserve"> </w:t>
+      </w:r>
+      <w:r>
+        <w:t xml:space="preserve">и оптимизирует стилизацию </w:t>
+      </w:r>
+      <w:r>
+        <w:rPr>
+          <w:lang w:val="en-US"/>
+        </w:rPr>
+        <w:t>web</w:t>
+      </w:r>
+      <w:r>
+        <w:t>-</w:t>
+      </w:r>
+      <w:r>
+        <w:t>страниц.</w:t>
+      </w:r>
+    </w:p>
+    <w:p>
+      <w:pPr>
+        <w:pStyle w:val="ac"/>
+        <w:numPr>
+          <w:ilvl w:val="0"/>
+          <w:numId w:val="1"/>
+        </w:numPr>
+      </w:pPr>
+      <w:r>
+        <w:t xml:space="preserve">Отлаживать скрипт </w:t>
+      </w:r>
+      <w:r>
+        <w:rPr>
+          <w:lang w:val="en-US"/>
+        </w:rPr>
+        <w:t>PHP</w:t>
+      </w:r>
+      <w:r>
+        <w:t xml:space="preserve"> </w:t>
+      </w:r>
+      <w:r>
+        <w:t xml:space="preserve"> на гелиосе – ужасная идея.</w:t>
+      </w:r>
+    </w:p>
     <w:sectPr>
-      <w:footerReference w:type="default" r:id="rId11"/>
+      <w:footerReference w:type="default" r:id="rId13"/>
       <w:pgSz w:w="11906" w:h="16838"/>
       <w:pgMar w:top="1134" w:right="850" w:bottom="1134" w:left="1701" w:header="708" w:footer="708" w:gutter="0"/>
       <w:cols w:space="708"/>
@@ -997,6 +1243,7 @@
         <w:docPartUnique/>
       </w:docPartObj>
     </w:sdtPr>
+    <w:sdtEndPr/>
     <w:sdtContent>
       <w:p>
         <w:pPr>
@@ -1052,6 +1299,100 @@
     </w:p>
   </w:footnote>
 </w:footnotes>
+</file>
+
+<file path=word/numbering.xml><?xml version="1.0" encoding="utf-8"?>
+<w:numbering xmlns:wpc="http://schemas.microsoft.com/office/word/2010/wordprocessingCanvas" xmlns:cx="http://schemas.microsoft.com/office/drawing/2014/chartex" xmlns:cx1="http://schemas.microsoft.com/office/drawing/2015/9/8/chartex" xmlns:cx2="http://schemas.microsoft.com/office/drawing/2015/10/21/chartex" xmlns:cx3="http://schemas.microsoft.com/office/drawing/2016/5/9/chartex" xmlns:cx4="http://schemas.microsoft.com/office/drawing/2016/5/10/chartex" xmlns:cx5="http://schemas.microsoft.com/office/drawing/2016/5/11/chartex" xmlns:cx6="http://schemas.microsoft.com/office/drawing/2016/5/12/chartex" xmlns:cx7="http://schemas.microsoft.com/office/drawing/2016/5/13/chartex" xmlns:cx8="http://schemas.microsoft.com/office/drawing/2016/5/14/chartex" xmlns:mc="http://schemas.openxmlformats.org/markup-compatibility/2006" xmlns:aink="http://schemas.microsoft.com/office/drawing/2016/ink" xmlns:am3d="http://schemas.microsoft.com/office/drawing/2017/model3d" xmlns:o="urn:schemas-microsoft-com:office:office" xmlns:r="http://schemas.openxmlformats.org/officeDocument/2006/relationships" xmlns:m="http://schemas.openxmlformats.org/officeDocument/2006/math" xmlns:v="urn:schemas-microsoft-com:vml" xmlns:wp14="http://schemas.microsoft.com/office/word/2010/wordprocessingDrawing" xmlns:wp="http://schemas.openxmlformats.org/drawingml/2006/wordprocessingDrawing" xmlns:w10="urn:schemas-microsoft-com:office:word" xmlns:w="http://schemas.openxmlformats.org/wordprocessingml/2006/main" xmlns:w14="http://schemas.microsoft.com/office/word/2010/wordml" xmlns:w15="http://schemas.microsoft.com/office/word/2012/wordml" xmlns:w16cex="http://schemas.microsoft.com/office/word/2018/wordml/cex" xmlns:w16cid="http://schemas.microsoft.com/office/word/2016/wordml/cid" xmlns:w16="http://schemas.microsoft.com/office/word/2018/wordml" xmlns:w16sdtdh="http://schemas.microsoft.com/office/word/2020/wordml/sdtdatahash" xmlns:w16se="http://schemas.microsoft.com/office/word/2015/wordml/symex" xmlns:wpg="http://schemas.microsoft.com/office/word/2010/wordprocessingGroup" xmlns:wpi="http://schemas.microsoft.com/office/word/2010/wordprocessingInk" xmlns:wne="http://schemas.microsoft.com/office/word/2006/wordml" xmlns:wps="http://schemas.microsoft.com/office/word/2010/wordprocessingShape" mc:Ignorable="w14 w15 w16se w16cid w16 w16cex w16sdtdh wp14">
+  <w:abstractNum w:abstractNumId="0" w15:restartNumberingAfterBreak="0">
+    <w:nsid w:val="57C318B9"/>
+    <w:multiLevelType w:val="hybridMultilevel"/>
+    <w:tmpl w:val="2DE4EAAC"/>
+    <w:lvl w:ilvl="0" w:tplc="0419000F">
+      <w:start w:val="1"/>
+      <w:numFmt w:val="decimal"/>
+      <w:lvlText w:val="%1."/>
+      <w:lvlJc w:val="left"/>
+      <w:pPr>
+        <w:ind w:left="720" w:hanging="360"/>
+      </w:pPr>
+    </w:lvl>
+    <w:lvl w:ilvl="1" w:tplc="04190019" w:tentative="1">
+      <w:start w:val="1"/>
+      <w:numFmt w:val="lowerLetter"/>
+      <w:lvlText w:val="%2."/>
+      <w:lvlJc w:val="left"/>
+      <w:pPr>
+        <w:ind w:left="1440" w:hanging="360"/>
+      </w:pPr>
+    </w:lvl>
+    <w:lvl w:ilvl="2" w:tplc="0419001B" w:tentative="1">
+      <w:start w:val="1"/>
+      <w:numFmt w:val="lowerRoman"/>
+      <w:lvlText w:val="%3."/>
+      <w:lvlJc w:val="right"/>
+      <w:pPr>
+        <w:ind w:left="2160" w:hanging="180"/>
+      </w:pPr>
+    </w:lvl>
+    <w:lvl w:ilvl="3" w:tplc="0419000F" w:tentative="1">
+      <w:start w:val="1"/>
+      <w:numFmt w:val="decimal"/>
+      <w:lvlText w:val="%4."/>
+      <w:lvlJc w:val="left"/>
+      <w:pPr>
+        <w:ind w:left="2880" w:hanging="360"/>
+      </w:pPr>
+    </w:lvl>
+    <w:lvl w:ilvl="4" w:tplc="04190019" w:tentative="1">
+      <w:start w:val="1"/>
+      <w:numFmt w:val="lowerLetter"/>
+      <w:lvlText w:val="%5."/>
+      <w:lvlJc w:val="left"/>
+      <w:pPr>
+        <w:ind w:left="3600" w:hanging="360"/>
+      </w:pPr>
+    </w:lvl>
+    <w:lvl w:ilvl="5" w:tplc="0419001B" w:tentative="1">
+      <w:start w:val="1"/>
+      <w:numFmt w:val="lowerRoman"/>
+      <w:lvlText w:val="%6."/>
+      <w:lvlJc w:val="right"/>
+      <w:pPr>
+        <w:ind w:left="4320" w:hanging="180"/>
+      </w:pPr>
+    </w:lvl>
+    <w:lvl w:ilvl="6" w:tplc="0419000F" w:tentative="1">
+      <w:start w:val="1"/>
+      <w:numFmt w:val="decimal"/>
+      <w:lvlText w:val="%7."/>
+      <w:lvlJc w:val="left"/>
+      <w:pPr>
+        <w:ind w:left="5040" w:hanging="360"/>
+      </w:pPr>
+    </w:lvl>
+    <w:lvl w:ilvl="7" w:tplc="04190019" w:tentative="1">
+      <w:start w:val="1"/>
+      <w:numFmt w:val="lowerLetter"/>
+      <w:lvlText w:val="%8."/>
+      <w:lvlJc w:val="left"/>
+      <w:pPr>
+        <w:ind w:left="5760" w:hanging="360"/>
+      </w:pPr>
+    </w:lvl>
+    <w:lvl w:ilvl="8" w:tplc="0419001B" w:tentative="1">
+      <w:start w:val="1"/>
+      <w:numFmt w:val="lowerRoman"/>
+      <w:lvlText w:val="%9."/>
+      <w:lvlJc w:val="right"/>
+      <w:pPr>
+        <w:ind w:left="6480" w:hanging="180"/>
+      </w:pPr>
+    </w:lvl>
+  </w:abstractNum>
+  <w:num w:numId="1">
+    <w:abstractNumId w:val="0"/>
+  </w:num>
+</w:numbering>
 </file>
 
 <file path=word/styles.xml><?xml version="1.0" encoding="utf-8"?>
@@ -1697,6 +2038,29 @@
       <w:sz w:val="24"/>
     </w:rPr>
   </w:style>
+  <w:style w:type="character" w:styleId="ab">
+    <w:name w:val="Unresolved Mention"/>
+    <w:basedOn w:val="a0"/>
+    <w:uiPriority w:val="99"/>
+    <w:semiHidden/>
+    <w:unhideWhenUsed/>
+    <w:rsid w:val="008A1B44"/>
+    <w:rPr>
+      <w:color w:val="605E5C"/>
+      <w:shd w:val="clear" w:color="auto" w:fill="E1DFDD"/>
+    </w:rPr>
+  </w:style>
+  <w:style w:type="paragraph" w:styleId="ac">
+    <w:name w:val="List Paragraph"/>
+    <w:basedOn w:val="a"/>
+    <w:uiPriority w:val="34"/>
+    <w:qFormat/>
+    <w:rsid w:val="008A1B44"/>
+    <w:pPr>
+      <w:ind w:left="720"/>
+      <w:contextualSpacing/>
+    </w:pPr>
+  </w:style>
 </w:styles>
 </file>
 
